--- a/Dokumentacja.docx
+++ b/Dokumentacja.docx
@@ -4,19 +4,76 @@
   <w:body>
     <w:p>
       <w:pPr>
+        <w:ind w:left="284"/>
+      </w:pPr>
+      <w:r>
+        <w:t xml:space="preserve">Program do zarządzania bazą uczniów przyjmujący spis uczniów w pliku o nazwie StudentDatabase.csv, gdzie dane zapisane są w formacie </w:t>
+      </w:r>
+      <w:r>
+        <w:rPr>
+          <w:i/>
+          <w:iCs/>
+        </w:rPr>
+        <w:t>imięucznia</w:t>
+      </w:r>
+      <w:r>
+        <w:t>,</w:t>
+      </w:r>
+      <w:r>
+        <w:rPr>
+          <w:i/>
+          <w:iCs/>
+        </w:rPr>
+        <w:t>nazwiskoucznia</w:t>
+      </w:r>
+      <w:r>
+        <w:t>,</w:t>
+      </w:r>
+      <w:r>
+        <w:rPr>
+          <w:i/>
+          <w:iCs/>
+        </w:rPr>
+        <w:t>ocena1</w:t>
+      </w:r>
+      <w:r>
+        <w:t>,</w:t>
+      </w:r>
+      <w:r>
+        <w:rPr>
+          <w:i/>
+          <w:iCs/>
+        </w:rPr>
+        <w:t>ocena2</w:t>
+      </w:r>
+      <w:r>
+        <w:t xml:space="preserve">,… </w:t>
+      </w:r>
+      <w:r>
+        <w:br/>
+        <w:t>gdzie oceny są liczbami całkowitym.</w:t>
+      </w:r>
+    </w:p>
+    <w:p>
+      <w:pPr>
+        <w:pStyle w:val="Akapitzlist"/>
+      </w:pPr>
+    </w:p>
+    <w:p>
+      <w:pPr>
+        <w:pStyle w:val="Akapitzlist"/>
+      </w:pPr>
+    </w:p>
+    <w:p>
+      <w:pPr>
         <w:pStyle w:val="Akapitzlist"/>
         <w:numPr>
           <w:ilvl w:val="0"/>
           <w:numId w:val="1"/>
         </w:numPr>
       </w:pPr>
-      <w:proofErr w:type="spellStart"/>
-      <w:r>
-        <w:t>Main</w:t>
-      </w:r>
-      <w:proofErr w:type="spellEnd"/>
-      <w:r>
-        <w:t>:</w:t>
+      <w:r>
+        <w:t>Main:</w:t>
       </w:r>
     </w:p>
     <w:p>
@@ -51,13 +108,8 @@
           <w:numId w:val="1"/>
         </w:numPr>
       </w:pPr>
-      <w:proofErr w:type="spellStart"/>
-      <w:r>
-        <w:t>StudentLoader</w:t>
-      </w:r>
-      <w:proofErr w:type="spellEnd"/>
-      <w:r>
-        <w:t>:</w:t>
+      <w:r>
+        <w:t>StudentLoader:</w:t>
       </w:r>
     </w:p>
     <w:p>
@@ -185,15 +237,7 @@
         </w:numPr>
       </w:pPr>
       <w:r>
-        <w:t xml:space="preserve">Pętla iteruje przez fragmenty (wyrażone jako </w:t>
-      </w:r>
-      <w:proofErr w:type="spellStart"/>
-      <w:r>
-        <w:t>parts</w:t>
-      </w:r>
-      <w:proofErr w:type="spellEnd"/>
-      <w:r>
-        <w:t>) w ciągach wczytanych z pliku CSV po podziale ich za pomocą przecinków.</w:t>
+        <w:t>Pętla iteruje przez fragmenty (wyrażone jako parts) w ciągach wczytanych z pliku CSV po podziale ich za pomocą przecinków.</w:t>
       </w:r>
     </w:p>
     <w:p>
@@ -216,13 +260,8 @@
           <w:numId w:val="3"/>
         </w:numPr>
       </w:pPr>
-      <w:proofErr w:type="spellStart"/>
-      <w:r>
-        <w:t>parts</w:t>
-      </w:r>
-      <w:proofErr w:type="spellEnd"/>
-      <w:r>
-        <w:t>[0] zawiera imię studenta,</w:t>
+      <w:r>
+        <w:t>parts[0] zawiera imię studenta,</w:t>
       </w:r>
     </w:p>
     <w:p>
@@ -233,13 +272,8 @@
           <w:numId w:val="3"/>
         </w:numPr>
       </w:pPr>
-      <w:proofErr w:type="spellStart"/>
-      <w:r>
-        <w:t>parts</w:t>
-      </w:r>
-      <w:proofErr w:type="spellEnd"/>
-      <w:r>
-        <w:t>[1] zawiera nazwisko studenta,</w:t>
+      <w:r>
+        <w:t>parts[1] zawiera nazwisko studenta,</w:t>
       </w:r>
     </w:p>
     <w:p>
@@ -250,21 +284,8 @@
           <w:numId w:val="3"/>
         </w:numPr>
       </w:pPr>
-      <w:proofErr w:type="spellStart"/>
-      <w:r>
-        <w:t>parts</w:t>
-      </w:r>
-      <w:proofErr w:type="spellEnd"/>
-      <w:r>
-        <w:t xml:space="preserve">[2] i kolejne elementy </w:t>
-      </w:r>
-      <w:proofErr w:type="spellStart"/>
-      <w:r>
-        <w:t>parts</w:t>
-      </w:r>
-      <w:proofErr w:type="spellEnd"/>
-      <w:r>
-        <w:t xml:space="preserve"> to oceny studenta.</w:t>
+      <w:r>
+        <w:t>parts[2] i kolejne elementy parts to oceny studenta.</w:t>
       </w:r>
     </w:p>
     <w:p>
@@ -291,21 +312,8 @@
           <w:numId w:val="4"/>
         </w:numPr>
       </w:pPr>
-      <w:proofErr w:type="spellStart"/>
-      <w:r>
-        <w:t>grades</w:t>
-      </w:r>
-      <w:proofErr w:type="spellEnd"/>
-      <w:r>
-        <w:t xml:space="preserve"> to tablica liczb całkowitych (</w:t>
-      </w:r>
-      <w:proofErr w:type="spellStart"/>
-      <w:r>
-        <w:t>int</w:t>
-      </w:r>
-      <w:proofErr w:type="spellEnd"/>
-      <w:r>
-        <w:t>[]), która przechowuje oceny danego studenta.</w:t>
+      <w:r>
+        <w:t>grades to tablica liczb całkowitych (int[]), która przechowuje oceny danego studenta.</w:t>
       </w:r>
     </w:p>
     <w:p>
@@ -317,15 +325,7 @@
         </w:numPr>
       </w:pPr>
       <w:r>
-        <w:t xml:space="preserve">Tablica </w:t>
-      </w:r>
-      <w:proofErr w:type="spellStart"/>
-      <w:r>
-        <w:t>grades</w:t>
-      </w:r>
-      <w:proofErr w:type="spellEnd"/>
-      <w:r>
-        <w:t xml:space="preserve"> deklarowana jest jako:</w:t>
+        <w:t>Tablica grades deklarowana jest jako:</w:t>
       </w:r>
     </w:p>
     <w:p>
@@ -355,23 +355,7 @@
         <w:pStyle w:val="Akapitzlist"/>
       </w:pPr>
       <w:r>
-        <w:t>Dlatego jej długość wynosi `(liczba elementów - 2)`, co pokrywa liczbę ocen w wierszu (od drugiego elementu `</w:t>
-      </w:r>
-      <w:proofErr w:type="spellStart"/>
-      <w:r>
-        <w:t>parts</w:t>
-      </w:r>
-      <w:proofErr w:type="spellEnd"/>
-      <w:r>
-        <w:t>`, tj. `</w:t>
-      </w:r>
-      <w:proofErr w:type="spellStart"/>
-      <w:r>
-        <w:t>parts</w:t>
-      </w:r>
-      <w:proofErr w:type="spellEnd"/>
-      <w:r>
-        <w:t>[2]` i dalej).</w:t>
+        <w:t>Dlatego jej długość wynosi `(liczba elementów - 2)`, co pokrywa liczbę ocen w wierszu (od drugiego elementu `parts`, tj. `parts[2]` i dalej).</w:t>
       </w:r>
     </w:p>
     <w:p>
@@ -383,23 +367,7 @@
         </w:numPr>
       </w:pPr>
       <w:r>
-        <w:t xml:space="preserve">Wyrażenie </w:t>
-      </w:r>
-      <w:proofErr w:type="spellStart"/>
-      <w:r>
-        <w:t>parts</w:t>
-      </w:r>
-      <w:proofErr w:type="spellEnd"/>
-      <w:r>
-        <w:t xml:space="preserve">[i] pobiera kolejne elementy z tablicy ciągów </w:t>
-      </w:r>
-      <w:proofErr w:type="spellStart"/>
-      <w:r>
-        <w:t>parts</w:t>
-      </w:r>
-      <w:proofErr w:type="spellEnd"/>
-      <w:r>
-        <w:t xml:space="preserve"> od indeksu 2 do końca (wszystkie oceny studenta).</w:t>
+        <w:t>Wyrażenie parts[i] pobiera kolejne elementy z tablicy ciągów parts od indeksu 2 do końca (wszystkie oceny studenta).</w:t>
       </w:r>
     </w:p>
     <w:p>
@@ -411,31 +379,7 @@
         </w:numPr>
       </w:pPr>
       <w:r>
-        <w:t xml:space="preserve">Funkcja </w:t>
-      </w:r>
-      <w:proofErr w:type="spellStart"/>
-      <w:r>
-        <w:t>Integer.parseInt</w:t>
-      </w:r>
-      <w:proofErr w:type="spellEnd"/>
-      <w:r>
-        <w:t>(</w:t>
-      </w:r>
-      <w:proofErr w:type="spellStart"/>
-      <w:r>
-        <w:t>parts</w:t>
-      </w:r>
-      <w:proofErr w:type="spellEnd"/>
-      <w:r>
-        <w:t>[i]) przekształca pobrany ciąg znaków (np. "5") na liczbę całkowitą (</w:t>
-      </w:r>
-      <w:proofErr w:type="spellStart"/>
-      <w:r>
-        <w:t>int</w:t>
-      </w:r>
-      <w:proofErr w:type="spellEnd"/>
-      <w:r>
-        <w:t>).</w:t>
+        <w:t>Funkcja Integer.parseInt(parts[i]) przekształca pobrany ciąg znaków (np. "5") na liczbę całkowitą (int).</w:t>
       </w:r>
     </w:p>
     <w:p>
@@ -447,31 +391,7 @@
         </w:numPr>
       </w:pPr>
       <w:r>
-        <w:t xml:space="preserve">Wynik działania </w:t>
-      </w:r>
-      <w:proofErr w:type="spellStart"/>
-      <w:r>
-        <w:t>Integer.parseInt</w:t>
-      </w:r>
-      <w:proofErr w:type="spellEnd"/>
-      <w:r>
-        <w:t>(</w:t>
-      </w:r>
-      <w:proofErr w:type="spellStart"/>
-      <w:r>
-        <w:t>parts</w:t>
-      </w:r>
-      <w:proofErr w:type="spellEnd"/>
-      <w:r>
-        <w:t xml:space="preserve">[i]) jest przypisywany do tablicy </w:t>
-      </w:r>
-      <w:proofErr w:type="spellStart"/>
-      <w:r>
-        <w:t>grades</w:t>
-      </w:r>
-      <w:proofErr w:type="spellEnd"/>
-      <w:r>
-        <w:t xml:space="preserve"> pod odpowiednim indeksem:</w:t>
+        <w:t>Wynik działania Integer.parseInt(parts[i]) jest przypisywany do tablicy grades pod odpowiednim indeksem:</w:t>
       </w:r>
     </w:p>
     <w:p>
@@ -495,23 +415,7 @@
         </w:numPr>
       </w:pPr>
       <w:r>
-        <w:t xml:space="preserve">Gdy i = 2, </w:t>
-      </w:r>
-      <w:proofErr w:type="spellStart"/>
-      <w:r>
-        <w:t>grades</w:t>
-      </w:r>
-      <w:proofErr w:type="spellEnd"/>
-      <w:r>
-        <w:t xml:space="preserve">[i - 2] to </w:t>
-      </w:r>
-      <w:proofErr w:type="spellStart"/>
-      <w:r>
-        <w:t>grades</w:t>
-      </w:r>
-      <w:proofErr w:type="spellEnd"/>
-      <w:r>
-        <w:t>[0] (pierwszy element w tablicy ocen),</w:t>
+        <w:t>Gdy i = 2, grades[i - 2] to grades[0] (pierwszy element w tablicy ocen),</w:t>
       </w:r>
     </w:p>
     <w:p>
@@ -523,23 +427,7 @@
         </w:numPr>
       </w:pPr>
       <w:r>
-        <w:t xml:space="preserve">Gdy i = 3, </w:t>
-      </w:r>
-      <w:proofErr w:type="spellStart"/>
-      <w:r>
-        <w:t>grades</w:t>
-      </w:r>
-      <w:proofErr w:type="spellEnd"/>
-      <w:r>
-        <w:t xml:space="preserve">[i - 2] to </w:t>
-      </w:r>
-      <w:proofErr w:type="spellStart"/>
-      <w:r>
-        <w:t>grades</w:t>
-      </w:r>
-      <w:proofErr w:type="spellEnd"/>
-      <w:r>
-        <w:t>[1] (drugi element w tablicy ocen), i tak dalej.</w:t>
+        <w:t>Gdy i = 3, grades[i - 2] to grades[1] (drugi element w tablicy ocen), i tak dalej.</w:t>
       </w:r>
     </w:p>
     <w:p>
@@ -563,31 +451,8 @@
         <w:pStyle w:val="Akapitzlist"/>
       </w:pPr>
       <w:r>
-        <w:t xml:space="preserve">Ten wiersz przechowuje ocenę (z pliku CSV) w odpowiednim miejscu tablicy </w:t>
-      </w:r>
-      <w:proofErr w:type="spellStart"/>
-      <w:r>
-        <w:t>grades</w:t>
-      </w:r>
-      <w:proofErr w:type="spellEnd"/>
-      <w:r>
-        <w:t xml:space="preserve">. Struktura </w:t>
-      </w:r>
-      <w:proofErr w:type="spellStart"/>
-      <w:r>
-        <w:t>parts</w:t>
-      </w:r>
-      <w:proofErr w:type="spellEnd"/>
-      <w:r>
-        <w:t xml:space="preserve"> podzielona wcześniej wiersz na imię, nazwisko oraz oceny, umożliwia pętli iterowanie po ocenach (</w:t>
-      </w:r>
-      <w:proofErr w:type="spellStart"/>
-      <w:r>
-        <w:t>parts</w:t>
-      </w:r>
-      <w:proofErr w:type="spellEnd"/>
-      <w:r>
-        <w:t>[2] i kolejne) i ich zapisanie w formie liczb całkowitych.</w:t>
+        <w:lastRenderedPageBreak/>
+        <w:t>Ten wiersz przechowuje ocenę (z pliku CSV) w odpowiednim miejscu tablicy grades. Struktura parts podzielona wcześniej wiersz na imię, nazwisko oraz oceny, umożliwia pętli iterowanie po ocenach (parts[2] i kolejne) i ich zapisanie w formie liczb całkowitych.</w:t>
       </w:r>
     </w:p>
     <w:p>
@@ -632,34 +497,20 @@
         <w:pStyle w:val="Akapitzlist"/>
       </w:pPr>
       <w:r>
-        <w:t>Podział na części (</w:t>
-      </w:r>
-      <w:proofErr w:type="spellStart"/>
-      <w:r>
-        <w:t>parts</w:t>
-      </w:r>
-      <w:proofErr w:type="spellEnd"/>
-      <w:r>
-        <w:t>) daje:</w:t>
-      </w:r>
-    </w:p>
-    <w:p>
-      <w:pPr>
-        <w:pStyle w:val="Akapitzlist"/>
-      </w:pPr>
-    </w:p>
-    <w:p>
-      <w:pPr>
-        <w:pStyle w:val="Akapitzlist"/>
-      </w:pPr>
-      <w:proofErr w:type="spellStart"/>
-      <w:r>
-        <w:lastRenderedPageBreak/>
-        <w:t>parts</w:t>
-      </w:r>
-      <w:proofErr w:type="spellEnd"/>
-      <w:r>
-        <w:t xml:space="preserve"> = {"Jan", "Kowalski", "5", "3", "4"};</w:t>
+        <w:t>Podział na części (parts) daje:</w:t>
+      </w:r>
+    </w:p>
+    <w:p>
+      <w:pPr>
+        <w:pStyle w:val="Akapitzlist"/>
+      </w:pPr>
+    </w:p>
+    <w:p>
+      <w:pPr>
+        <w:pStyle w:val="Akapitzlist"/>
+      </w:pPr>
+      <w:r>
+        <w:t>parts = {"Jan", "Kowalski", "5", "3", "4"};</w:t>
       </w:r>
     </w:p>
     <w:p>
@@ -671,23 +522,7 @@
         </w:numPr>
       </w:pPr>
       <w:r>
-        <w:t xml:space="preserve">Tablica </w:t>
-      </w:r>
-      <w:proofErr w:type="spellStart"/>
-      <w:r>
-        <w:t>grades</w:t>
-      </w:r>
-      <w:proofErr w:type="spellEnd"/>
-      <w:r>
-        <w:t xml:space="preserve"> jest tworzona o długości </w:t>
-      </w:r>
-      <w:proofErr w:type="spellStart"/>
-      <w:r>
-        <w:t>parts.length</w:t>
-      </w:r>
-      <w:proofErr w:type="spellEnd"/>
-      <w:r>
-        <w:t xml:space="preserve"> - 2 = 3 (dla trzech ocen: 5, 3, 4).</w:t>
+        <w:t>Tablica grades jest tworzona o długości parts.length - 2 = 3 (dla trzech ocen: 5, 3, 4).</w:t>
       </w:r>
     </w:p>
     <w:p>
@@ -726,29 +561,8 @@
           <w:numId w:val="6"/>
         </w:numPr>
       </w:pPr>
-      <w:proofErr w:type="spellStart"/>
-      <w:r>
-        <w:t>grades</w:t>
-      </w:r>
-      <w:proofErr w:type="spellEnd"/>
-      <w:r>
-        <w:t xml:space="preserve">[2 - 2] = </w:t>
-      </w:r>
-      <w:proofErr w:type="spellStart"/>
-      <w:r>
-        <w:t>Integer.parseInt</w:t>
-      </w:r>
-      <w:proofErr w:type="spellEnd"/>
-      <w:r>
-        <w:t>(</w:t>
-      </w:r>
-      <w:proofErr w:type="spellStart"/>
-      <w:r>
-        <w:t>parts</w:t>
-      </w:r>
-      <w:proofErr w:type="spellEnd"/>
-      <w:r>
-        <w:t>[2])</w:t>
+      <w:r>
+        <w:t>grades[2 - 2] = Integer.parseInt(parts[2])</w:t>
       </w:r>
     </w:p>
     <w:p>
@@ -759,13 +573,8 @@
           <w:numId w:val="6"/>
         </w:numPr>
       </w:pPr>
-      <w:proofErr w:type="spellStart"/>
-      <w:r>
-        <w:t>grades</w:t>
-      </w:r>
-      <w:proofErr w:type="spellEnd"/>
-      <w:r>
-        <w:t>[0] = 5.</w:t>
+      <w:r>
+        <w:t>grades[0] = 5.</w:t>
       </w:r>
     </w:p>
     <w:p>
@@ -792,29 +601,8 @@
           <w:numId w:val="6"/>
         </w:numPr>
       </w:pPr>
-      <w:proofErr w:type="spellStart"/>
-      <w:r>
-        <w:t>grades</w:t>
-      </w:r>
-      <w:proofErr w:type="spellEnd"/>
-      <w:r>
-        <w:t xml:space="preserve">[3 - 2] = </w:t>
-      </w:r>
-      <w:proofErr w:type="spellStart"/>
-      <w:r>
-        <w:t>Integer.parseInt</w:t>
-      </w:r>
-      <w:proofErr w:type="spellEnd"/>
-      <w:r>
-        <w:t>(</w:t>
-      </w:r>
-      <w:proofErr w:type="spellStart"/>
-      <w:r>
-        <w:t>parts</w:t>
-      </w:r>
-      <w:proofErr w:type="spellEnd"/>
-      <w:r>
-        <w:t>[3])</w:t>
+      <w:r>
+        <w:t>grades[3 - 2] = Integer.parseInt(parts[3])</w:t>
       </w:r>
     </w:p>
     <w:p>
@@ -825,13 +613,8 @@
           <w:numId w:val="6"/>
         </w:numPr>
       </w:pPr>
-      <w:proofErr w:type="spellStart"/>
-      <w:r>
-        <w:t>grades</w:t>
-      </w:r>
-      <w:proofErr w:type="spellEnd"/>
-      <w:r>
-        <w:t>[1] = 3.</w:t>
+      <w:r>
+        <w:t>grades[1] = 3.</w:t>
       </w:r>
     </w:p>
     <w:p>
@@ -858,29 +641,8 @@
           <w:numId w:val="6"/>
         </w:numPr>
       </w:pPr>
-      <w:proofErr w:type="spellStart"/>
-      <w:r>
-        <w:t>grades</w:t>
-      </w:r>
-      <w:proofErr w:type="spellEnd"/>
-      <w:r>
-        <w:t xml:space="preserve">[4 - 2] = </w:t>
-      </w:r>
-      <w:proofErr w:type="spellStart"/>
-      <w:r>
-        <w:t>Integer.parseInt</w:t>
-      </w:r>
-      <w:proofErr w:type="spellEnd"/>
-      <w:r>
-        <w:t>(</w:t>
-      </w:r>
-      <w:proofErr w:type="spellStart"/>
-      <w:r>
-        <w:t>parts</w:t>
-      </w:r>
-      <w:proofErr w:type="spellEnd"/>
-      <w:r>
-        <w:t>[4])</w:t>
+      <w:r>
+        <w:t>grades[4 - 2] = Integer.parseInt(parts[4])</w:t>
       </w:r>
     </w:p>
     <w:p>
@@ -891,13 +653,8 @@
           <w:numId w:val="6"/>
         </w:numPr>
       </w:pPr>
-      <w:proofErr w:type="spellStart"/>
-      <w:r>
-        <w:t>grades</w:t>
-      </w:r>
-      <w:proofErr w:type="spellEnd"/>
-      <w:r>
-        <w:t>[2] = 4.</w:t>
+      <w:r>
+        <w:t>grades[2] = 4.</w:t>
       </w:r>
     </w:p>
     <w:p>
@@ -909,15 +666,7 @@
         </w:numPr>
       </w:pPr>
       <w:r>
-        <w:t xml:space="preserve">Wynik: </w:t>
-      </w:r>
-      <w:proofErr w:type="spellStart"/>
-      <w:r>
-        <w:t>grades</w:t>
-      </w:r>
-      <w:proofErr w:type="spellEnd"/>
-      <w:r>
-        <w:t xml:space="preserve"> = {5, 3, 4}.</w:t>
+        <w:t>Wynik: grades = {5, 3, 4}.</w:t>
       </w:r>
     </w:p>
     <w:p>
@@ -941,15 +690,7 @@
         <w:pStyle w:val="Akapitzlist"/>
       </w:pPr>
       <w:r>
-        <w:t xml:space="preserve">Tablica </w:t>
-      </w:r>
-      <w:proofErr w:type="spellStart"/>
-      <w:r>
-        <w:t>grades</w:t>
-      </w:r>
-      <w:proofErr w:type="spellEnd"/>
-      <w:r>
-        <w:t xml:space="preserve"> zawierająca oceny jest później przekazywana jako argument do konstruktora obiektu Student:</w:t>
+        <w:t>Tablica grades zawierająca oceny jest później przekazywana jako argument do konstruktora obiektu Student:</w:t>
       </w:r>
     </w:p>
     <w:p>
@@ -2461,6 +2202,7 @@
   <w:style w:type="character" w:default="1" w:styleId="Domylnaczcionkaakapitu">
     <w:name w:val="Default Paragraph Font"/>
     <w:uiPriority w:val="1"/>
+    <w:semiHidden/>
     <w:unhideWhenUsed/>
   </w:style>
   <w:style w:type="table" w:default="1" w:styleId="Standardowy">

--- a/Dokumentacja.docx
+++ b/Dokumentacja.docx
@@ -4,733 +4,314 @@
   <w:body>
     <w:p>
       <w:pPr>
-        <w:ind w:left="284"/>
-      </w:pPr>
-      <w:r>
-        <w:t xml:space="preserve">Program do zarządzania bazą uczniów przyjmujący spis uczniów w pliku o nazwie StudentDatabase.csv, gdzie dane zapisane są w formacie </w:t>
+        <w:pStyle w:val="Nagwek1"/>
+        <w:rPr>
+          <w:lang w:val="pl-PL"/>
+        </w:rPr>
+      </w:pPr>
+      <w:r>
+        <w:rPr>
+          <w:lang w:val="pl-PL"/>
+        </w:rPr>
+        <w:t>Sprawozdanie – System zarządzania bazą uczniów</w:t>
+      </w:r>
+    </w:p>
+    <w:p>
+      <w:pPr>
+        <w:pStyle w:val="Nagwek2"/>
+        <w:rPr>
+          <w:lang w:val="pl-PL"/>
+        </w:rPr>
+      </w:pPr>
+      <w:r>
+        <w:rPr>
+          <w:lang w:val="pl-PL"/>
+        </w:rPr>
+        <w:t>Opis ogólny działania programu:</w:t>
+      </w:r>
+    </w:p>
+    <w:p>
+      <w:pPr>
+        <w:rPr>
+          <w:lang w:val="pl-PL"/>
+        </w:rPr>
+      </w:pPr>
+      <w:r>
+        <w:rPr>
+          <w:lang w:val="pl-PL"/>
+        </w:rPr>
+        <w:t>Program do zarządzania bazą uczniów przyjmuje spis uczniów z pliku StudentDatabase.csv, gdzie dane zapisane są w formacie:</w:t>
+      </w:r>
+      <w:r>
+        <w:rPr>
+          <w:lang w:val="pl-PL"/>
+        </w:rPr>
+        <w:br/>
+      </w:r>
+      <w:r>
+        <w:rPr>
+          <w:lang w:val="pl-PL"/>
+        </w:rPr>
+        <w:br/>
       </w:r>
       <w:r>
         <w:rPr>
           <w:i/>
           <w:iCs/>
-        </w:rPr>
-        <w:t>imięucznia</w:t>
-      </w:r>
-      <w:r>
+          <w:lang w:val="pl-PL"/>
+        </w:rPr>
+        <w:t>imię</w:t>
+      </w:r>
+      <w:r>
+        <w:rPr>
+          <w:lang w:val="pl-PL"/>
+        </w:rPr>
         <w:t>,</w:t>
       </w:r>
       <w:r>
         <w:rPr>
           <w:i/>
           <w:iCs/>
-        </w:rPr>
-        <w:t>nazwiskoucznia</w:t>
-      </w:r>
-      <w:r>
+          <w:lang w:val="pl-PL"/>
+        </w:rPr>
+        <w:t>nazwisko</w:t>
+      </w:r>
+      <w:r>
+        <w:rPr>
+          <w:lang w:val="pl-PL"/>
+        </w:rPr>
         <w:t>,</w:t>
       </w:r>
       <w:r>
         <w:rPr>
           <w:i/>
           <w:iCs/>
+          <w:lang w:val="pl-PL"/>
         </w:rPr>
         <w:t>ocena1</w:t>
       </w:r>
       <w:r>
+        <w:rPr>
+          <w:lang w:val="pl-PL"/>
+        </w:rPr>
         <w:t>,</w:t>
       </w:r>
       <w:r>
         <w:rPr>
           <w:i/>
           <w:iCs/>
+          <w:lang w:val="pl-PL"/>
         </w:rPr>
         <w:t>ocena2</w:t>
       </w:r>
       <w:r>
-        <w:t xml:space="preserve">,… </w:t>
-      </w:r>
-      <w:r>
+        <w:rPr>
+          <w:lang w:val="pl-PL"/>
+        </w:rPr>
+        <w:t>,</w:t>
+      </w:r>
+      <w:r>
+        <w:rPr>
+          <w:i/>
+          <w:iCs/>
+          <w:lang w:val="pl-PL"/>
+        </w:rPr>
+        <w:t>ocena3</w:t>
+      </w:r>
+      <w:r>
+        <w:rPr>
+          <w:lang w:val="pl-PL"/>
+        </w:rPr>
+        <w:t>,...</w:t>
+      </w:r>
+      <w:r>
+        <w:rPr>
+          <w:lang w:val="pl-PL"/>
+        </w:rPr>
         <w:br/>
-        <w:t>gdzie oceny są liczbami całkowitym.</w:t>
+      </w:r>
+      <w:r>
+        <w:rPr>
+          <w:lang w:val="pl-PL"/>
+        </w:rPr>
+        <w:br/>
+      </w:r>
+      <w:r>
+        <w:rPr>
+          <w:lang w:val="pl-PL"/>
+        </w:rPr>
+        <w:t xml:space="preserve">gdzie </w:t>
+      </w:r>
+      <w:r>
+        <w:rPr>
+          <w:lang w:val="pl-PL"/>
+        </w:rPr>
+        <w:t>o</w:t>
+      </w:r>
+      <w:r>
+        <w:rPr>
+          <w:lang w:val="pl-PL"/>
+        </w:rPr>
+        <w:t>ceny są liczbami całkowitymi. Program umożliwia zalogowanemu nauczycielowi przeglądanie, edytowanie i zapisywanie danych uczniów.</w:t>
       </w:r>
     </w:p>
     <w:p>
       <w:pPr>
-        <w:pStyle w:val="Akapitzlist"/>
-      </w:pPr>
+        <w:pStyle w:val="Nagwek2"/>
+        <w:rPr>
+          <w:lang w:val="pl-PL"/>
+        </w:rPr>
+      </w:pPr>
+      <w:r>
+        <w:rPr>
+          <w:lang w:val="pl-PL"/>
+        </w:rPr>
+        <w:t>Kluczowe klasy i ich funkcje:</w:t>
+      </w:r>
     </w:p>
     <w:p>
       <w:pPr>
-        <w:pStyle w:val="Akapitzlist"/>
-      </w:pPr>
+        <w:pStyle w:val="Listapunktowana"/>
+      </w:pPr>
+      <w:r>
+        <w:t>Student</w:t>
+      </w:r>
     </w:p>
     <w:p>
-      <w:pPr>
-        <w:pStyle w:val="Akapitzlist"/>
-        <w:numPr>
-          <w:ilvl w:val="0"/>
-          <w:numId w:val="1"/>
-        </w:numPr>
-      </w:pPr>
-      <w:r>
-        <w:t>Main:</w:t>
+      <w:r>
+        <w:rPr>
+          <w:lang w:val="pl-PL"/>
+        </w:rPr>
+        <w:t xml:space="preserve">Reprezentuje pojedynczego ucznia, przechowując jego imię, nazwisko i listę ocen. </w:t>
+      </w:r>
+      <w:r>
+        <w:t>Udostępnia metody do pobierania danych oraz dodawania ocen.</w:t>
       </w:r>
     </w:p>
     <w:p>
       <w:pPr>
-        <w:pStyle w:val="Akapitzlist"/>
-        <w:numPr>
-          <w:ilvl w:val="0"/>
-          <w:numId w:val="1"/>
-        </w:numPr>
-      </w:pPr>
-      <w:r>
-        <w:t>Logowanie:</w:t>
+        <w:pStyle w:val="Listapunktowana"/>
+      </w:pPr>
+      <w:r>
+        <w:t>StudentManager</w:t>
       </w:r>
     </w:p>
     <w:p>
       <w:pPr>
-        <w:pStyle w:val="Akapitzlist"/>
-        <w:numPr>
-          <w:ilvl w:val="0"/>
-          <w:numId w:val="1"/>
-        </w:numPr>
-      </w:pPr>
-      <w:r>
-        <w:t>Student:</w:t>
+        <w:rPr>
+          <w:lang w:val="pl-PL"/>
+        </w:rPr>
+      </w:pPr>
+      <w:r>
+        <w:rPr>
+          <w:lang w:val="pl-PL"/>
+        </w:rPr>
+        <w:t>Zarządza całą bazą uczniów. Umożliwia wczytywanie danych z pliku CSV, dodawanie i usuwanie uczniów oraz ocen, sortowanie danych oraz zapis zmian do nowego pliku.</w:t>
       </w:r>
     </w:p>
     <w:p>
       <w:pPr>
-        <w:pStyle w:val="Akapitzlist"/>
-        <w:numPr>
-          <w:ilvl w:val="0"/>
-          <w:numId w:val="1"/>
-        </w:numPr>
-      </w:pPr>
-      <w:r>
-        <w:t>StudentLoader:</w:t>
+        <w:pStyle w:val="Listapunktowana"/>
+      </w:pPr>
+      <w:r>
+        <w:t>Teacher</w:t>
       </w:r>
     </w:p>
     <w:p>
       <w:pPr>
-        <w:pStyle w:val="Akapitzlist"/>
-      </w:pPr>
-      <w:r>
-        <w:t xml:space="preserve">- linijka 22: </w:t>
+        <w:rPr>
+          <w:lang w:val="pl-PL"/>
+        </w:rPr>
+      </w:pPr>
+      <w:r>
+        <w:rPr>
+          <w:lang w:val="pl-PL"/>
+        </w:rPr>
+        <w:t>Przedstawia nauczyciela zalogowanego do systemu. Udostępnia metody umożliwiające wprowadzanie i modyfikację danych uczniów (dodawanie/odejmowanie ocen, dodawanie/odejmowanie uczniów).</w:t>
       </w:r>
     </w:p>
     <w:p>
       <w:pPr>
-        <w:pStyle w:val="Akapitzlist"/>
-        <w:rPr>
-          <w:lang w:val="en-GB"/>
-        </w:rPr>
-      </w:pPr>
-      <w:r>
-        <w:rPr>
-          <w:lang w:val="en-GB"/>
-        </w:rPr>
-        <w:t>Kod:</w:t>
+        <w:pStyle w:val="Listapunktowana"/>
+      </w:pPr>
+      <w:r>
+        <w:t>LogInSystem</w:t>
       </w:r>
     </w:p>
     <w:p>
       <w:pPr>
-        <w:pStyle w:val="Akapitzlist"/>
-        <w:rPr>
-          <w:lang w:val="en-GB"/>
-        </w:rPr>
-      </w:pPr>
+        <w:rPr>
+          <w:lang w:val="pl-PL"/>
+        </w:rPr>
+      </w:pPr>
+      <w:r>
+        <w:rPr>
+          <w:lang w:val="pl-PL"/>
+        </w:rPr>
+        <w:t>Odpowiada za logowanie nauczycieli na podstawie danych z pliku UserDatabase.csv. Sprawdza, czy dane logowania są poprawne i umożliwia dostęp do dalszych funkcji.</w:t>
+      </w:r>
     </w:p>
     <w:p>
       <w:pPr>
-        <w:pStyle w:val="Akapitzlist"/>
-        <w:rPr>
-          <w:lang w:val="en-GB"/>
-        </w:rPr>
-      </w:pPr>
-      <w:r>
-        <w:rPr>
-          <w:lang w:val="en-GB"/>
-        </w:rPr>
-        <w:t>grades[i - 2] = Integer.parseInt(parts[i]);</w:t>
+        <w:pStyle w:val="Listapunktowana"/>
+      </w:pPr>
+      <w:r>
+        <w:t>Menu / ProgramRuntime</w:t>
       </w:r>
     </w:p>
     <w:p>
       <w:pPr>
-        <w:pStyle w:val="Akapitzlist"/>
-      </w:pPr>
-      <w:r>
-        <w:t>wykonuje następujące działania w kontekście programu:</w:t>
+        <w:rPr>
+          <w:lang w:val="pl-PL"/>
+        </w:rPr>
+      </w:pPr>
+      <w:r>
+        <w:rPr>
+          <w:lang w:val="pl-PL"/>
+        </w:rPr>
+        <w:t>Zapewniają interfejs użytkownika i pętlę programu – umożliwiają wybór operacji po zalogowaniu.</w:t>
       </w:r>
     </w:p>
     <w:p>
       <w:pPr>
-        <w:pStyle w:val="Akapitzlist"/>
-        <w:rPr>
-          <w:b/>
-          <w:bCs/>
-        </w:rPr>
-      </w:pPr>
-      <w:r>
-        <w:rPr>
-          <w:b/>
-          <w:bCs/>
-        </w:rPr>
-        <w:t>1. Podstawowy kontekst:</w:t>
+        <w:pStyle w:val="Nagwek2"/>
+        <w:rPr>
+          <w:lang w:val="pl-PL"/>
+        </w:rPr>
+      </w:pPr>
+      <w:r>
+        <w:rPr>
+          <w:lang w:val="pl-PL"/>
+        </w:rPr>
+        <w:t>Sposób testowania:</w:t>
       </w:r>
     </w:p>
     <w:p>
       <w:pPr>
-        <w:pStyle w:val="Akapitzlist"/>
-        <w:numPr>
-          <w:ilvl w:val="0"/>
-          <w:numId w:val="2"/>
-        </w:numPr>
-      </w:pPr>
-      <w:r>
-        <w:t>Ta instrukcja znajduje się wewnątrz pętli:</w:t>
-      </w:r>
-    </w:p>
-    <w:p>
-      <w:pPr>
-        <w:pStyle w:val="Akapitzlist"/>
-      </w:pPr>
-    </w:p>
-    <w:p>
-      <w:pPr>
-        <w:pStyle w:val="Akapitzlist"/>
-        <w:rPr>
-          <w:lang w:val="en-GB"/>
-        </w:rPr>
-      </w:pPr>
-      <w:r>
-        <w:t xml:space="preserve">  </w:t>
-      </w:r>
-      <w:r>
-        <w:rPr>
-          <w:lang w:val="en-GB"/>
-        </w:rPr>
-        <w:t>for (int i = 2; i &lt; parts.length; i++) {</w:t>
-      </w:r>
-      <w:r>
-        <w:rPr>
-          <w:lang w:val="en-GB"/>
+        <w:rPr>
+          <w:lang w:val="pl-PL"/>
+        </w:rPr>
+      </w:pPr>
+      <w:r>
+        <w:rPr>
+          <w:lang w:val="pl-PL"/>
+        </w:rPr>
+        <w:t>- Przygotowano pliki:</w:t>
+      </w:r>
+      <w:r>
+        <w:rPr>
+          <w:lang w:val="pl-PL"/>
         </w:rPr>
         <w:br/>
-        <w:t xml:space="preserve">      grades[i - 2] = Integer.parseInt(parts[i]);</w:t>
-      </w:r>
-      <w:r>
-        <w:rPr>
-          <w:lang w:val="en-GB"/>
+        <w:t xml:space="preserve">  - resources/CSV files/StudentDatabase.csv – zawierający dane przykładowych uczniów i ocen.</w:t>
+      </w:r>
+      <w:r>
+        <w:rPr>
+          <w:lang w:val="pl-PL"/>
         </w:rPr>
         <w:br/>
-        <w:t xml:space="preserve">  }</w:t>
-      </w:r>
-    </w:p>
-    <w:p>
-      <w:pPr>
-        <w:pStyle w:val="Akapitzlist"/>
-        <w:numPr>
-          <w:ilvl w:val="0"/>
-          <w:numId w:val="3"/>
-        </w:numPr>
-      </w:pPr>
-      <w:r>
-        <w:t>Pętla iteruje przez fragmenty (wyrażone jako parts) w ciągach wczytanych z pliku CSV po podziale ich za pomocą przecinków.</w:t>
-      </w:r>
-    </w:p>
-    <w:p>
-      <w:pPr>
-        <w:pStyle w:val="Akapitzlist"/>
-        <w:numPr>
-          <w:ilvl w:val="0"/>
-          <w:numId w:val="3"/>
-        </w:numPr>
-      </w:pPr>
-      <w:r>
-        <w:t>Wiersz w pliku CSV jest strukturą danych, w której:</w:t>
-      </w:r>
-    </w:p>
-    <w:p>
-      <w:pPr>
-        <w:pStyle w:val="Akapitzlist"/>
-        <w:numPr>
-          <w:ilvl w:val="1"/>
-          <w:numId w:val="3"/>
-        </w:numPr>
-      </w:pPr>
-      <w:r>
-        <w:t>parts[0] zawiera imię studenta,</w:t>
-      </w:r>
-    </w:p>
-    <w:p>
-      <w:pPr>
-        <w:pStyle w:val="Akapitzlist"/>
-        <w:numPr>
-          <w:ilvl w:val="1"/>
-          <w:numId w:val="3"/>
-        </w:numPr>
-      </w:pPr>
-      <w:r>
-        <w:t>parts[1] zawiera nazwisko studenta,</w:t>
-      </w:r>
-    </w:p>
-    <w:p>
-      <w:pPr>
-        <w:pStyle w:val="Akapitzlist"/>
-        <w:numPr>
-          <w:ilvl w:val="1"/>
-          <w:numId w:val="3"/>
-        </w:numPr>
-      </w:pPr>
-      <w:r>
-        <w:t>parts[2] i kolejne elementy parts to oceny studenta.</w:t>
-      </w:r>
-    </w:p>
-    <w:p>
-      <w:pPr>
-        <w:pStyle w:val="Akapitzlist"/>
-        <w:rPr>
-          <w:b/>
-          <w:bCs/>
-        </w:rPr>
-      </w:pPr>
-      <w:r>
-        <w:rPr>
-          <w:b/>
-          <w:bCs/>
-        </w:rPr>
-        <w:t>2. Rozpisanie znaczenia:</w:t>
-      </w:r>
-    </w:p>
-    <w:p>
-      <w:pPr>
-        <w:pStyle w:val="Akapitzlist"/>
-        <w:numPr>
-          <w:ilvl w:val="0"/>
-          <w:numId w:val="4"/>
-        </w:numPr>
-      </w:pPr>
-      <w:r>
-        <w:t>grades to tablica liczb całkowitych (int[]), która przechowuje oceny danego studenta.</w:t>
-      </w:r>
-    </w:p>
-    <w:p>
-      <w:pPr>
-        <w:pStyle w:val="Akapitzlist"/>
-        <w:numPr>
-          <w:ilvl w:val="1"/>
-          <w:numId w:val="4"/>
-        </w:numPr>
-      </w:pPr>
-      <w:r>
-        <w:t>Tablica grades deklarowana jest jako:</w:t>
-      </w:r>
-    </w:p>
-    <w:p>
-      <w:pPr>
-        <w:pStyle w:val="Akapitzlist"/>
-      </w:pPr>
-    </w:p>
-    <w:p>
-      <w:pPr>
-        <w:pStyle w:val="Akapitzlist"/>
-        <w:rPr>
-          <w:lang w:val="en-GB"/>
-        </w:rPr>
-      </w:pPr>
-      <w:r>
-        <w:t xml:space="preserve">    </w:t>
-      </w:r>
-      <w:r>
-        <w:rPr>
-          <w:lang w:val="en-GB"/>
-        </w:rPr>
-        <w:t>int[] grades = new int[parts.length - 2];</w:t>
-      </w:r>
-    </w:p>
-    <w:p>
-      <w:pPr>
-        <w:pStyle w:val="Akapitzlist"/>
-      </w:pPr>
-      <w:r>
-        <w:t>Dlatego jej długość wynosi `(liczba elementów - 2)`, co pokrywa liczbę ocen w wierszu (od drugiego elementu `parts`, tj. `parts[2]` i dalej).</w:t>
-      </w:r>
-    </w:p>
-    <w:p>
-      <w:pPr>
-        <w:pStyle w:val="Akapitzlist"/>
-        <w:numPr>
-          <w:ilvl w:val="0"/>
-          <w:numId w:val="5"/>
-        </w:numPr>
-      </w:pPr>
-      <w:r>
-        <w:t>Wyrażenie parts[i] pobiera kolejne elementy z tablicy ciągów parts od indeksu 2 do końca (wszystkie oceny studenta).</w:t>
-      </w:r>
-    </w:p>
-    <w:p>
-      <w:pPr>
-        <w:pStyle w:val="Akapitzlist"/>
-        <w:numPr>
-          <w:ilvl w:val="0"/>
-          <w:numId w:val="5"/>
-        </w:numPr>
-      </w:pPr>
-      <w:r>
-        <w:t>Funkcja Integer.parseInt(parts[i]) przekształca pobrany ciąg znaków (np. "5") na liczbę całkowitą (int).</w:t>
-      </w:r>
-    </w:p>
-    <w:p>
-      <w:pPr>
-        <w:pStyle w:val="Akapitzlist"/>
-        <w:numPr>
-          <w:ilvl w:val="0"/>
-          <w:numId w:val="5"/>
-        </w:numPr>
-      </w:pPr>
-      <w:r>
-        <w:t>Wynik działania Integer.parseInt(parts[i]) jest przypisywany do tablicy grades pod odpowiednim indeksem:</w:t>
-      </w:r>
-    </w:p>
-    <w:p>
-      <w:pPr>
-        <w:pStyle w:val="Akapitzlist"/>
-        <w:numPr>
-          <w:ilvl w:val="1"/>
-          <w:numId w:val="5"/>
-        </w:numPr>
-      </w:pPr>
-      <w:r>
-        <w:t>Używane jest przekształcenie indeksu i na nowy indeks dla tej tablicy za pomocą wyrażenia i - 2:</w:t>
-      </w:r>
-    </w:p>
-    <w:p>
-      <w:pPr>
-        <w:pStyle w:val="Akapitzlist"/>
-        <w:numPr>
-          <w:ilvl w:val="2"/>
-          <w:numId w:val="5"/>
-        </w:numPr>
-      </w:pPr>
-      <w:r>
-        <w:t>Gdy i = 2, grades[i - 2] to grades[0] (pierwszy element w tablicy ocen),</w:t>
-      </w:r>
-    </w:p>
-    <w:p>
-      <w:pPr>
-        <w:pStyle w:val="Akapitzlist"/>
-        <w:numPr>
-          <w:ilvl w:val="2"/>
-          <w:numId w:val="5"/>
-        </w:numPr>
-      </w:pPr>
-      <w:r>
-        <w:t>Gdy i = 3, grades[i - 2] to grades[1] (drugi element w tablicy ocen), i tak dalej.</w:t>
-      </w:r>
-    </w:p>
-    <w:p>
-      <w:pPr>
-        <w:pStyle w:val="Akapitzlist"/>
-        <w:rPr>
-          <w:b/>
-          <w:bCs/>
-        </w:rPr>
-      </w:pPr>
-      <w:r>
-        <w:rPr>
-          <w:b/>
-          <w:bCs/>
-        </w:rPr>
-        <w:t>3. Zatem, co robi ten fragment?</w:t>
-      </w:r>
-    </w:p>
-    <w:p>
-      <w:pPr>
-        <w:pStyle w:val="Akapitzlist"/>
-      </w:pPr>
-      <w:r>
-        <w:lastRenderedPageBreak/>
-        <w:t>Ten wiersz przechowuje ocenę (z pliku CSV) w odpowiednim miejscu tablicy grades. Struktura parts podzielona wcześniej wiersz na imię, nazwisko oraz oceny, umożliwia pętli iterowanie po ocenach (parts[2] i kolejne) i ich zapisanie w formie liczb całkowitych.</w:t>
-      </w:r>
-    </w:p>
-    <w:p>
-      <w:pPr>
-        <w:pStyle w:val="Akapitzlist"/>
-        <w:rPr>
-          <w:b/>
-          <w:bCs/>
-        </w:rPr>
-      </w:pPr>
-      <w:r>
-        <w:rPr>
-          <w:b/>
-          <w:bCs/>
-        </w:rPr>
-        <w:t>4. Przykład działania:</w:t>
-      </w:r>
-    </w:p>
-    <w:p>
-      <w:pPr>
-        <w:pStyle w:val="Akapitzlist"/>
-      </w:pPr>
-      <w:r>
-        <w:t>Rozważmy następujący wiersz w pliku CSV:</w:t>
-      </w:r>
-    </w:p>
-    <w:p>
-      <w:pPr>
-        <w:pStyle w:val="Akapitzlist"/>
-      </w:pPr>
-    </w:p>
-    <w:p>
-      <w:pPr>
-        <w:pStyle w:val="Akapitzlist"/>
-      </w:pPr>
-      <w:r>
-        <w:t>Jan,Kowalski,5,3,4</w:t>
-      </w:r>
-    </w:p>
-    <w:p>
-      <w:pPr>
-        <w:pStyle w:val="Akapitzlist"/>
-      </w:pPr>
-      <w:r>
-        <w:t>Podział na części (parts) daje:</w:t>
-      </w:r>
-    </w:p>
-    <w:p>
-      <w:pPr>
-        <w:pStyle w:val="Akapitzlist"/>
-      </w:pPr>
-    </w:p>
-    <w:p>
-      <w:pPr>
-        <w:pStyle w:val="Akapitzlist"/>
-      </w:pPr>
-      <w:r>
-        <w:t>parts = {"Jan", "Kowalski", "5", "3", "4"};</w:t>
-      </w:r>
-    </w:p>
-    <w:p>
-      <w:pPr>
-        <w:pStyle w:val="Akapitzlist"/>
-        <w:numPr>
-          <w:ilvl w:val="0"/>
-          <w:numId w:val="6"/>
-        </w:numPr>
-      </w:pPr>
-      <w:r>
-        <w:t>Tablica grades jest tworzona o długości parts.length - 2 = 3 (dla trzech ocen: 5, 3, 4).</w:t>
-      </w:r>
-    </w:p>
-    <w:p>
-      <w:pPr>
-        <w:pStyle w:val="Akapitzlist"/>
-        <w:numPr>
-          <w:ilvl w:val="0"/>
-          <w:numId w:val="6"/>
-        </w:numPr>
-      </w:pPr>
-      <w:r>
-        <w:t>Pętla wykonuje się dla i = 2 do i = 4:</w:t>
-      </w:r>
-    </w:p>
-    <w:p>
-      <w:pPr>
-        <w:pStyle w:val="Akapitzlist"/>
-        <w:numPr>
-          <w:ilvl w:val="1"/>
-          <w:numId w:val="6"/>
-        </w:numPr>
-      </w:pPr>
-      <w:r>
-        <w:rPr>
-          <w:b/>
-          <w:bCs/>
-        </w:rPr>
-        <w:t>Dla i = 2:</w:t>
-      </w:r>
-    </w:p>
-    <w:p>
-      <w:pPr>
-        <w:pStyle w:val="Akapitzlist"/>
-        <w:numPr>
-          <w:ilvl w:val="2"/>
-          <w:numId w:val="6"/>
-        </w:numPr>
-      </w:pPr>
-      <w:r>
-        <w:t>grades[2 - 2] = Integer.parseInt(parts[2])</w:t>
-      </w:r>
-    </w:p>
-    <w:p>
-      <w:pPr>
-        <w:pStyle w:val="Akapitzlist"/>
-        <w:numPr>
-          <w:ilvl w:val="2"/>
-          <w:numId w:val="6"/>
-        </w:numPr>
-      </w:pPr>
-      <w:r>
-        <w:t>grades[0] = 5.</w:t>
-      </w:r>
-    </w:p>
-    <w:p>
-      <w:pPr>
-        <w:pStyle w:val="Akapitzlist"/>
-        <w:numPr>
-          <w:ilvl w:val="1"/>
-          <w:numId w:val="6"/>
-        </w:numPr>
-      </w:pPr>
-      <w:r>
-        <w:rPr>
-          <w:b/>
-          <w:bCs/>
-        </w:rPr>
-        <w:t>Dla i = 3:</w:t>
-      </w:r>
-    </w:p>
-    <w:p>
-      <w:pPr>
-        <w:pStyle w:val="Akapitzlist"/>
-        <w:numPr>
-          <w:ilvl w:val="2"/>
-          <w:numId w:val="6"/>
-        </w:numPr>
-      </w:pPr>
-      <w:r>
-        <w:t>grades[3 - 2] = Integer.parseInt(parts[3])</w:t>
-      </w:r>
-    </w:p>
-    <w:p>
-      <w:pPr>
-        <w:pStyle w:val="Akapitzlist"/>
-        <w:numPr>
-          <w:ilvl w:val="2"/>
-          <w:numId w:val="6"/>
-        </w:numPr>
-      </w:pPr>
-      <w:r>
-        <w:t>grades[1] = 3.</w:t>
-      </w:r>
-    </w:p>
-    <w:p>
-      <w:pPr>
-        <w:pStyle w:val="Akapitzlist"/>
-        <w:numPr>
-          <w:ilvl w:val="1"/>
-          <w:numId w:val="6"/>
-        </w:numPr>
-      </w:pPr>
-      <w:r>
-        <w:rPr>
-          <w:b/>
-          <w:bCs/>
-        </w:rPr>
-        <w:t>Dla i = 4:</w:t>
-      </w:r>
-    </w:p>
-    <w:p>
-      <w:pPr>
-        <w:pStyle w:val="Akapitzlist"/>
-        <w:numPr>
-          <w:ilvl w:val="2"/>
-          <w:numId w:val="6"/>
-        </w:numPr>
-      </w:pPr>
-      <w:r>
-        <w:t>grades[4 - 2] = Integer.parseInt(parts[4])</w:t>
-      </w:r>
-    </w:p>
-    <w:p>
-      <w:pPr>
-        <w:pStyle w:val="Akapitzlist"/>
-        <w:numPr>
-          <w:ilvl w:val="2"/>
-          <w:numId w:val="6"/>
-        </w:numPr>
-      </w:pPr>
-      <w:r>
-        <w:t>grades[2] = 4.</w:t>
-      </w:r>
-    </w:p>
-    <w:p>
-      <w:pPr>
-        <w:pStyle w:val="Akapitzlist"/>
-        <w:numPr>
-          <w:ilvl w:val="0"/>
-          <w:numId w:val="6"/>
-        </w:numPr>
-      </w:pPr>
-      <w:r>
-        <w:t>Wynik: grades = {5, 3, 4}.</w:t>
-      </w:r>
-    </w:p>
-    <w:p>
-      <w:pPr>
-        <w:pStyle w:val="Akapitzlist"/>
-        <w:rPr>
-          <w:b/>
-          <w:bCs/>
-        </w:rPr>
-      </w:pPr>
-      <w:r>
-        <w:rPr>
-          <w:b/>
-          <w:bCs/>
-        </w:rPr>
-        <w:t>5. Znaczenie dla programu:</w:t>
-      </w:r>
-    </w:p>
-    <w:p>
-      <w:pPr>
-        <w:pStyle w:val="Akapitzlist"/>
-      </w:pPr>
-      <w:r>
-        <w:t>Tablica grades zawierająca oceny jest później przekazywana jako argument do konstruktora obiektu Student:</w:t>
-      </w:r>
-    </w:p>
-    <w:p>
-      <w:pPr>
-        <w:pStyle w:val="Akapitzlist"/>
-      </w:pPr>
-    </w:p>
-    <w:p>
-      <w:pPr>
-        <w:pStyle w:val="Akapitzlist"/>
-        <w:rPr>
-          <w:lang w:val="en-GB"/>
-        </w:rPr>
-      </w:pPr>
-      <w:r>
-        <w:rPr>
-          <w:lang w:val="en-GB"/>
-        </w:rPr>
-        <w:t>Student s = new Student(name, surname, grades);</w:t>
-      </w:r>
-      <w:r>
-        <w:rPr>
-          <w:lang w:val="en-GB"/>
-        </w:rPr>
-        <w:br/>
-        <w:t>students.add(s);</w:t>
-      </w:r>
-    </w:p>
-    <w:p>
-      <w:pPr>
-        <w:pStyle w:val="Akapitzlist"/>
-      </w:pPr>
-      <w:r>
-        <w:t>Tym samym kod umożliwia stworzenie kompletnych obiektów studenta (z imieniem, nazwiskiem i ocenami) dla całego pliku CSV.</w:t>
-      </w:r>
-    </w:p>
-    <w:p>
-      <w:pPr>
-        <w:pStyle w:val="Akapitzlist"/>
-      </w:pPr>
+        <w:t xml:space="preserve">  - resources/CSV files/UserDatabase.csv – zawierający login i hasło nauczycieli.</w:t>
+      </w:r>
     </w:p>
     <w:sectPr>
       <w:pgSz w:w="11906" w:h="16838"/>
@@ -745,6 +326,27 @@
 <file path=word/numbering.xml><?xml version="1.0" encoding="utf-8"?>
 <w:numbering xmlns:wpc="http://schemas.microsoft.com/office/word/2010/wordprocessingCanvas" xmlns:cx="http://schemas.microsoft.com/office/drawing/2014/chartex" xmlns:cx1="http://schemas.microsoft.com/office/drawing/2015/9/8/chartex" xmlns:cx2="http://schemas.microsoft.com/office/drawing/2015/10/21/chartex" xmlns:cx3="http://schemas.microsoft.com/office/drawing/2016/5/9/chartex" xmlns:cx4="http://schemas.microsoft.com/office/drawing/2016/5/10/chartex" xmlns:cx5="http://schemas.microsoft.com/office/drawing/2016/5/11/chartex" xmlns:cx6="http://schemas.microsoft.com/office/drawing/2016/5/12/chartex" xmlns:cx7="http://schemas.microsoft.com/office/drawing/2016/5/13/chartex" xmlns:cx8="http://schemas.microsoft.com/office/drawing/2016/5/14/chartex" xmlns:mc="http://schemas.openxmlformats.org/markup-compatibility/2006" xmlns:aink="http://schemas.microsoft.com/office/drawing/2016/ink" xmlns:am3d="http://schemas.microsoft.com/office/drawing/2017/model3d" xmlns:o="urn:schemas-microsoft-com:office:office" xmlns:oel="http://schemas.microsoft.com/office/2019/extlst" xmlns:r="http://schemas.openxmlformats.org/officeDocument/2006/relationships" xmlns:m="http://schemas.openxmlformats.org/officeDocument/2006/math" xmlns:v="urn:schemas-microsoft-com:vml" xmlns:wp14="http://schemas.microsoft.com/office/word/2010/wordprocessingDrawing" xmlns:wp="http://schemas.openxmlformats.org/drawingml/2006/wordprocessingDrawing" xmlns:w10="urn:schemas-microsoft-com:office:word" xmlns:w="http://schemas.openxmlformats.org/wordprocessingml/2006/main" xmlns:w14="http://schemas.microsoft.com/office/word/2010/wordml" xmlns:w15="http://schemas.microsoft.com/office/word/2012/wordml" xmlns:w16cex="http://schemas.microsoft.com/office/word/2018/wordml/cex" xmlns:w16cid="http://schemas.microsoft.com/office/word/2016/wordml/cid" xmlns:w16="http://schemas.microsoft.com/office/word/2018/wordml" xmlns:w16du="http://schemas.microsoft.com/office/word/2023/wordml/word16du" xmlns:w16sdtdh="http://schemas.microsoft.com/office/word/2020/wordml/sdtdatahash" xmlns:w16sdtfl="http://schemas.microsoft.com/office/word/2024/wordml/sdtformatlock" xmlns:w16se="http://schemas.microsoft.com/office/word/2015/wordml/symex" xmlns:wpg="http://schemas.microsoft.com/office/word/2010/wordprocessingGroup" xmlns:wpi="http://schemas.microsoft.com/office/word/2010/wordprocessingInk" xmlns:wne="http://schemas.microsoft.com/office/word/2006/wordml" xmlns:wps="http://schemas.microsoft.com/office/word/2010/wordprocessingShape" mc:Ignorable="w14 w15 w16se w16cid w16 w16cex w16sdtdh w16sdtfl w16du wp14">
   <w:abstractNum w:abstractNumId="0" w15:restartNumberingAfterBreak="0">
+    <w:nsid w:val="FFFFFF89"/>
+    <w:multiLevelType w:val="singleLevel"/>
+    <w:tmpl w:val="78B2CA06"/>
+    <w:lvl w:ilvl="0">
+      <w:start w:val="1"/>
+      <w:numFmt w:val="bullet"/>
+      <w:pStyle w:val="Listapunktowana"/>
+      <w:lvlText w:val=""/>
+      <w:lvlJc w:val="left"/>
+      <w:pPr>
+        <w:tabs>
+          <w:tab w:val="num" w:pos="360"/>
+        </w:tabs>
+        <w:ind w:left="360" w:hanging="360"/>
+      </w:pPr>
+      <w:rPr>
+        <w:rFonts w:ascii="Symbol" w:hAnsi="Symbol" w:hint="default"/>
+      </w:rPr>
+    </w:lvl>
+  </w:abstractNum>
+  <w:abstractNum w:abstractNumId="1" w15:restartNumberingAfterBreak="0">
     <w:nsid w:val="0FFE43BB"/>
     <w:multiLevelType w:val="multilevel"/>
     <w:tmpl w:val="31FCD990"/>
@@ -893,7 +495,7 @@
       </w:rPr>
     </w:lvl>
   </w:abstractNum>
-  <w:abstractNum w:abstractNumId="1" w15:restartNumberingAfterBreak="0">
+  <w:abstractNum w:abstractNumId="2" w15:restartNumberingAfterBreak="0">
     <w:nsid w:val="3BFF7477"/>
     <w:multiLevelType w:val="multilevel"/>
     <w:tmpl w:val="817C01E0"/>
@@ -1042,7 +644,7 @@
       </w:rPr>
     </w:lvl>
   </w:abstractNum>
-  <w:abstractNum w:abstractNumId="2" w15:restartNumberingAfterBreak="0">
+  <w:abstractNum w:abstractNumId="3" w15:restartNumberingAfterBreak="0">
     <w:nsid w:val="3DEA7B80"/>
     <w:multiLevelType w:val="hybridMultilevel"/>
     <w:tmpl w:val="6B56341A"/>
@@ -1131,7 +733,7 @@
       </w:pPr>
     </w:lvl>
   </w:abstractNum>
-  <w:abstractNum w:abstractNumId="3" w15:restartNumberingAfterBreak="0">
+  <w:abstractNum w:abstractNumId="4" w15:restartNumberingAfterBreak="0">
     <w:nsid w:val="723A64D2"/>
     <w:multiLevelType w:val="multilevel"/>
     <w:tmpl w:val="2F6824F0"/>
@@ -1280,7 +882,7 @@
       </w:rPr>
     </w:lvl>
   </w:abstractNum>
-  <w:abstractNum w:abstractNumId="4" w15:restartNumberingAfterBreak="0">
+  <w:abstractNum w:abstractNumId="5" w15:restartNumberingAfterBreak="0">
     <w:nsid w:val="7EC52574"/>
     <w:multiLevelType w:val="multilevel"/>
     <w:tmpl w:val="367CAA6C"/>
@@ -1429,7 +1031,7 @@
       </w:rPr>
     </w:lvl>
   </w:abstractNum>
-  <w:abstractNum w:abstractNumId="5" w15:restartNumberingAfterBreak="0">
+  <w:abstractNum w:abstractNumId="6" w15:restartNumberingAfterBreak="0">
     <w:nsid w:val="7F344766"/>
     <w:multiLevelType w:val="multilevel"/>
     <w:tmpl w:val="92DC7A54"/>
@@ -1579,21 +1181,24 @@
     </w:lvl>
   </w:abstractNum>
   <w:num w:numId="1" w16cid:durableId="1921669884">
+    <w:abstractNumId w:val="3"/>
+  </w:num>
+  <w:num w:numId="2" w16cid:durableId="1023170845">
+    <w:abstractNumId w:val="4"/>
+  </w:num>
+  <w:num w:numId="3" w16cid:durableId="989677292">
+    <w:abstractNumId w:val="6"/>
+  </w:num>
+  <w:num w:numId="4" w16cid:durableId="806509335">
+    <w:abstractNumId w:val="5"/>
+  </w:num>
+  <w:num w:numId="5" w16cid:durableId="348487471">
     <w:abstractNumId w:val="2"/>
   </w:num>
-  <w:num w:numId="2" w16cid:durableId="1023170845">
-    <w:abstractNumId w:val="3"/>
-  </w:num>
-  <w:num w:numId="3" w16cid:durableId="989677292">
-    <w:abstractNumId w:val="5"/>
-  </w:num>
-  <w:num w:numId="4" w16cid:durableId="806509335">
-    <w:abstractNumId w:val="4"/>
-  </w:num>
-  <w:num w:numId="5" w16cid:durableId="348487471">
+  <w:num w:numId="6" w16cid:durableId="91975723">
     <w:abstractNumId w:val="1"/>
   </w:num>
-  <w:num w:numId="6" w16cid:durableId="91975723">
+  <w:num w:numId="7" w16cid:durableId="900407533">
     <w:abstractNumId w:val="0"/>
   </w:num>
 </w:numbering>
@@ -1999,6 +1604,16 @@
   <w:style w:type="paragraph" w:default="1" w:styleId="Normalny">
     <w:name w:val="Normal"/>
     <w:qFormat/>
+    <w:rsid w:val="004F6CED"/>
+    <w:pPr>
+      <w:spacing w:after="200" w:line="276" w:lineRule="auto"/>
+    </w:pPr>
+    <w:rPr>
+      <w:rFonts w:eastAsiaTheme="minorEastAsia"/>
+      <w:kern w:val="0"/>
+      <w:lang w:val="en-US"/>
+      <w14:ligatures w14:val="none"/>
+    </w:rPr>
   </w:style>
   <w:style w:type="paragraph" w:styleId="Nagwek1">
     <w:name w:val="heading 1"/>
@@ -2515,6 +2130,20 @@
       <w:color w:val="2E74B5" w:themeColor="accent1" w:themeShade="BF"/>
       <w:spacing w:val="5"/>
     </w:rPr>
+  </w:style>
+  <w:style w:type="paragraph" w:styleId="Listapunktowana">
+    <w:name w:val="List Bullet"/>
+    <w:basedOn w:val="Normalny"/>
+    <w:uiPriority w:val="99"/>
+    <w:semiHidden/>
+    <w:unhideWhenUsed/>
+    <w:rsid w:val="004F6CED"/>
+    <w:pPr>
+      <w:numPr>
+        <w:numId w:val="7"/>
+      </w:numPr>
+      <w:contextualSpacing/>
+    </w:pPr>
   </w:style>
 </w:styles>
 </file>
